--- a/Corte 1 (21_02).docx
+++ b/Corte 1 (21_02).docx
@@ -185,12 +185,22 @@
       </w:pPr>
       <w:bookmarkStart w:colFirst="0" w:colLast="0" w:name="_b1zs1y41z0p5" w:id="0"/>
       <w:bookmarkEnd w:id="0"/>
+      <w:commentRangeStart w:id="0"/>
       <w:r>
         <w:rPr>
           <w:b w:val="1"/>
           <w:rtl w:val="0"/>
         </w:rPr>
         <w:t xml:space="preserve">Título del Proyecto 1</w:t>
+      </w:r>
+      <w:commentRangeEnd w:id="0"/>
+      <w:r>
+        <w:commentReference w:id="0"/>
+      </w:r>
+      <w:r>
+        <w:rPr>
+          <w:rtl w:val="0"/>
+        </w:rPr>
       </w:r>
     </w:p>
     <w:p>
@@ -490,46 +500,27 @@
     </w:p>
     <w:p>
       <w:pPr>
-        <w:rPr/>
-      </w:pPr>
-      <w:r>
-        <w:rPr>
-          <w:rtl w:val="0"/>
-        </w:rPr>
-        <w:t xml:space="preserve">(&lt;=200 palabras)</w:t>
-      </w:r>
-    </w:p>
-    <w:p>
-      <w:pPr>
-        <w:rPr/>
-      </w:pPr>
-      <w:r>
-        <w:rPr>
-          <w:rtl w:val="0"/>
-        </w:rPr>
-        <w:t xml:space="preserve">Tema del trabajo y entidad</w:t>
-      </w:r>
-    </w:p>
-    <w:p>
-      <w:pPr>
-        <w:rPr/>
-      </w:pPr>
-      <w:r>
-        <w:rPr>
-          <w:rtl w:val="0"/>
-        </w:rPr>
-        <w:t xml:space="preserve">Necesidad y actualidad del trabajo</w:t>
-      </w:r>
-    </w:p>
-    <w:p>
-      <w:pPr>
-        <w:rPr/>
-      </w:pPr>
-      <w:r>
-        <w:rPr>
-          <w:rtl w:val="0"/>
-        </w:rPr>
-        <w:t xml:space="preserve">Objetivos concretos</w:t>
+        <w:jc w:val="both"/>
+        <w:rPr/>
+      </w:pPr>
+      <w:r>
+        <w:rPr>
+          <w:rtl w:val="0"/>
+        </w:rPr>
+        <w:t xml:space="preserve">El proyecto se realizó para la entidad </w:t>
+      </w:r>
+      <w:r>
+        <w:rPr>
+          <w:i w:val="1"/>
+          <w:rtl w:val="0"/>
+        </w:rPr>
+        <w:t xml:space="preserve">IGER </w:t>
+      </w:r>
+      <w:r>
+        <w:rPr>
+          <w:rtl w:val="0"/>
+        </w:rPr>
+        <w:t xml:space="preserve">la cual se dedica a proveer el servicio de educación por madurez a bajo costo. Cuentan con primaria, secundaria y bachillerato digital. Se estará trabajando para realizar de una manera más ágil la recopilación de información generada por el estudiante. Esto se realizará únicamente para bachillerato digital. La necesidad del trabajo consiste en la agilización y aprovechamiento de recursos a lo largo del tiempo en que se imparte el bachillerato digital. Actualmente los estudiantes de bachillerato digital cuentan con E-books en los cuales realizan actividades semanales, de igual forma asisten una vez a la semana a un círculo en el cual resuelven dudas y hablan sobre sus avances de la semana. En cuanto al conteo de alumnos actualmente se realiza visitando cada círculo de cada sector para poder tener el total de alumnos que está cursando el bachiller. Se planteó como objetivo general poder realizar la gestión de diversas estadísticas de los procesos de bachillerato digital sin necesidad de incurrir al uso de internet. </w:t>
       </w:r>
     </w:p>
     <w:p>
@@ -923,6 +914,40 @@
     </w:p>
     <w:p>
       <w:pPr>
+        <w:ind w:left="720" w:firstLine="0"/>
+        <w:rPr/>
+      </w:pPr>
+      <w:r>
+        <w:rPr>
+          <w:rtl w:val="0"/>
+        </w:rPr>
+      </w:r>
+    </w:p>
+    <w:p>
+      <w:pPr>
+        <w:ind w:left="720" w:firstLine="0"/>
+        <w:rPr/>
+      </w:pPr>
+      <w:r>
+        <w:rPr>
+          <w:rtl w:val="0"/>
+        </w:rPr>
+        <w:t xml:space="preserve">El  coordinador sectorial Johan de León, mencionó que a su cargo habían alrededor de 50 círculos, y la manera en que él recibía retroalimentación de estos, era con las visitas que realizaba cada año. Debido a la gran cantidad de círculos, sólo se logra visitar cada uno entre 2 y 3 veces al año, y en estas ocasiones, los encargados de círculo son los que le dan retroalimentación al coordinador. Las clases impartidas van de acuerdo a los libros asignados, los cuales están organizados de forma semanal, por lo cual cada círculo debe seguir la “agenda” de los libros.</w:t>
+      </w:r>
+    </w:p>
+    <w:p>
+      <w:pPr>
+        <w:ind w:left="720" w:firstLine="0"/>
+        <w:rPr/>
+      </w:pPr>
+      <w:r>
+        <w:rPr>
+          <w:rtl w:val="0"/>
+        </w:rPr>
+      </w:r>
+    </w:p>
+    <w:p>
+      <w:pPr>
         <w:numPr>
           <w:ilvl w:val="1"/>
           <w:numId w:val="1"/>
@@ -959,6 +984,57 @@
     </w:p>
     <w:p>
       <w:pPr>
+        <w:ind w:left="0" w:firstLine="566.9291338582675"/>
+        <w:jc w:val="both"/>
+        <w:rPr/>
+      </w:pPr>
+      <w:r>
+        <w:rPr>
+          <w:rtl w:val="0"/>
+        </w:rPr>
+        <w:t xml:space="preserve">Se entrevistó a los maestros redactores y a coordinadores regionales y sectorial. </w:t>
+      </w:r>
+    </w:p>
+    <w:p>
+      <w:pPr>
+        <w:ind w:left="0" w:firstLine="566.9291338582675"/>
+        <w:jc w:val="both"/>
+        <w:rPr/>
+      </w:pPr>
+      <w:r>
+        <w:rPr>
+          <w:rtl w:val="0"/>
+        </w:rPr>
+        <w:t xml:space="preserve">Marlon Morales, coordinador regional de Guatemala 2 (lo cual comprende los ), se encarga de acreditar a estudiantes, manejo de papelería, coordinar a los encargados, resolver problemas de clases y asistencia. Se encarga de manejar el ciclo de estudio específico, es decir, coordinar donde se reúnen los estudiantes para las clases a nivel general. Él mencionó que de las dificultades más grandes del programa era la descarga de los libros hacia los teléfonos, por poco espacio, poco acceso o no descargar todos los documentos.</w:t>
+      </w:r>
+    </w:p>
+    <w:p>
+      <w:pPr>
+        <w:ind w:firstLine="566.9291338582675"/>
+        <w:jc w:val="both"/>
+        <w:rPr/>
+      </w:pPr>
+      <w:r>
+        <w:rPr>
+          <w:rtl w:val="0"/>
+        </w:rPr>
+        <w:t xml:space="preserve">La manera en la cual los estudiantes progresa en realizando los trabajos semanales. Los coordinadores no pueden evaluar el progreso de los estudiantes ya que todo depende a su progreso en las clases digitales. Roberto Ispache recalcó que una base de datos de preguntas frecuentes o problemas de los estudiantes ayudaría a resolver este problema y agilizar las reuniones de círculo, ya que a veces estas deben realizarse por Whatsapp, y por motivos de falta de internet y recursos la respuesta puede.</w:t>
+      </w:r>
+    </w:p>
+    <w:p>
+      <w:pPr>
+        <w:ind w:firstLine="566.9291338582675"/>
+        <w:jc w:val="both"/>
+        <w:rPr/>
+      </w:pPr>
+      <w:r>
+        <w:rPr>
+          <w:rtl w:val="0"/>
+        </w:rPr>
+      </w:r>
+    </w:p>
+    <w:p>
+      <w:pPr>
         <w:numPr>
           <w:ilvl w:val="1"/>
           <w:numId w:val="1"/>
@@ -977,6 +1053,20 @@
     </w:p>
     <w:p>
       <w:pPr>
+        <w:ind w:firstLine="566.9291338582675"/>
+        <w:jc w:val="both"/>
+        <w:rPr/>
+      </w:pPr>
+      <w:r>
+        <w:rPr>
+          <w:rtl w:val="0"/>
+        </w:rPr>
+        <w:br w:type="textWrapping"/>
+        <w:br w:type="textWrapping"/>
+      </w:r>
+    </w:p>
+    <w:p>
+      <w:pPr>
         <w:numPr>
           <w:ilvl w:val="1"/>
           <w:numId w:val="1"/>
@@ -992,10 +1082,132 @@
         </w:rPr>
         <w:t xml:space="preserve">Conclusiones</w:t>
       </w:r>
-      <w:r>
-        <w:rPr>
-          <w:rtl w:val="0"/>
-        </w:rPr>
+    </w:p>
+    <w:p>
+      <w:pPr>
+        <w:ind w:firstLine="566.9291338582675"/>
+        <w:jc w:val="both"/>
+        <w:rPr/>
+      </w:pPr>
+      <w:r>
+        <w:rPr>
+          <w:rtl w:val="0"/>
+        </w:rPr>
+        <w:t xml:space="preserve">Los coordinadores regionales y sectoriales concuerdan con que el que no exista una retroalimentación del estudiante y que este no sepa su progreso debería ser algo por mejorar, pues piensan que debería haber un control, no solo para IGER, también para que el estudiante esté consciente de su progreso, al igual que conocer sus dudas y agilizar el proceso de los círculos semanales.</w:t>
+      </w:r>
+    </w:p>
+    <w:p>
+      <w:pPr>
+        <w:ind w:firstLine="566.9291338582675"/>
+        <w:jc w:val="both"/>
+        <w:rPr/>
+      </w:pPr>
+      <w:r>
+        <w:rPr>
+          <w:rtl w:val="0"/>
+        </w:rPr>
+      </w:r>
+    </w:p>
+    <w:p>
+      <w:pPr>
+        <w:ind w:firstLine="566.9291338582675"/>
+        <w:jc w:val="both"/>
+        <w:rPr/>
+      </w:pPr>
+      <w:r>
+        <w:rPr>
+          <w:rtl w:val="0"/>
+        </w:rPr>
+      </w:r>
+    </w:p>
+    <w:p>
+      <w:pPr>
+        <w:ind w:firstLine="566.9291338582675"/>
+        <w:jc w:val="both"/>
+        <w:rPr>
+          <w:highlight w:val="yellow"/>
+        </w:rPr>
+      </w:pPr>
+      <w:r>
+        <w:rPr>
+          <w:rtl w:val="0"/>
+        </w:rPr>
+      </w:r>
+    </w:p>
+    <w:p>
+      <w:pPr>
+        <w:rPr>
+          <w:highlight w:val="yellow"/>
+        </w:rPr>
+      </w:pPr>
+      <w:r>
+        <w:rPr>
+          <w:highlight w:val="yellow"/>
+          <w:rtl w:val="0"/>
+        </w:rPr>
+        <w:t xml:space="preserve">Entrevista con marlon morales</w:t>
+      </w:r>
+    </w:p>
+    <w:p>
+      <w:pPr>
+        <w:rPr>
+          <w:highlight w:val="yellow"/>
+        </w:rPr>
+      </w:pPr>
+      <w:r>
+        <w:rPr>
+          <w:highlight w:val="yellow"/>
+          <w:rtl w:val="0"/>
+        </w:rPr>
+        <w:t xml:space="preserve">Marlon Morales</w:t>
+        <w:br w:type="textWrapping"/>
+        <w:t xml:space="preserve">Coordinador regional Guatemala 2</w:t>
+        <w:br w:type="textWrapping"/>
+        <w:br w:type="textWrapping"/>
+        <w:t xml:space="preserve">Se encarga de acreditar a estudiantes, manejo de papelería, coordinar a los encargados, resolver problemas de clases y asistencia. Se encarga de manejar el ciclo de estudio específico, es decir, coordinar donde se reúnen los estudiantes para las clases a nivel general.</w:t>
+        <w:br w:type="textWrapping"/>
+        <w:br w:type="textWrapping"/>
+        <w:t xml:space="preserve">Sólo las clases de Bachillerato son digitales, el resto son radiofónicas, Utilizan una Tablet o computadora. El año pasado el método de pasar la información por medio de descarga mediante una aplicación pero había dificultades.</w:t>
+        <w:br w:type="textWrapping"/>
+        <w:t xml:space="preserve">-</w:t>
+        <w:tab/>
+        <w:t xml:space="preserve">La razón principal es la descarga de los documentos, por poco espacio de sus teléfonos, algunos tenían poco acceso y otros no descargaban todos los documentos.</w:t>
+        <w:br w:type="textWrapping"/>
+        <w:br w:type="textWrapping"/>
+        <w:t xml:space="preserve">A los estudiantes de primaria y básico sí se les entrega un libro físico.</w:t>
+        <w:br w:type="textWrapping"/>
+        <w:br w:type="textWrapping"/>
+        <w:t xml:space="preserve">La manera en la cual los estudiantes progresa en realizando los trabajos semanales. </w:t>
+        <w:br w:type="textWrapping"/>
+        <w:t xml:space="preserve">Los coordinadores no pueden evaluar el progreso de los estudiantes ya que todo depende a su progreso en las clases digitales. </w:t>
+        <w:br w:type="textWrapping"/>
+        <w:br w:type="textWrapping"/>
+        <w:t xml:space="preserve">Además del contenido digital existen 4 exámenes escritos</w:t>
+        <w:br w:type="textWrapping"/>
+        <w:t xml:space="preserve">-</w:t>
+        <w:tab/>
+        <w:t xml:space="preserve">El primer y 4 son examen escrito</w:t>
+        <w:br w:type="textWrapping"/>
+        <w:t xml:space="preserve">-</w:t>
+        <w:tab/>
+        <w:t xml:space="preserve">2 y 3 son pruebas estandarizadas (cuadernillo de examen y hoja de respuesta)</w:t>
+        <w:br w:type="textWrapping"/>
+        <w:br w:type="textWrapping"/>
+        <w:t xml:space="preserve">No existe una retroalimentación del estudiante, es el estudiante que se reta para ir al día con los cursos. </w:t>
+        <w:br w:type="textWrapping"/>
+        <w:br w:type="textWrapping"/>
+        <w:t xml:space="preserve">Piensa que si debería haber un control, no solo para IGER, también para que el estudiante esté consciente de su progreso.</w:t>
+        <w:br w:type="textWrapping"/>
+        <w:br w:type="textWrapping"/>
+        <w:t xml:space="preserve">No todos los círculos de estudio tienen estudiantes de bachillerato </w:t>
+        <w:br w:type="textWrapping"/>
+        <w:br w:type="textWrapping"/>
+        <w:t xml:space="preserve">los libros tienen contenido, autocontrol (demuestra lo aprendido) y autoevaluación.</w:t>
+        <w:br w:type="textWrapping"/>
+        <w:br w:type="textWrapping"/>
+        <w:t xml:space="preserve">En bachillerato llevan TICS que es un examen en línea. La plataforma se abre a cierta hora y realizan la prueba. ES LA ÚNICA PRUEBA DIGITAL</w:t>
+        <w:br w:type="textWrapping"/>
+        <w:t xml:space="preserve">Los coordinadores tienen acceso a las notas de los estudiantes, por lo que hay cierto nivel de control. Las visitas sirven para ver las mayores dificultades delos estudiantes.</w:t>
       </w:r>
     </w:p>
     <w:sectPr>
@@ -1005,6 +1217,61 @@
     </w:sectPr>
   </w:body>
 </w:document>
+</file>
+
+<file path=word/comments.xml><?xml version="1.0" encoding="utf-8"?>
+<w:comments xmlns:mc="http://schemas.openxmlformats.org/markup-compatibility/2006" xmlns:o="urn:schemas-microsoft-com:office:office" xmlns:r="http://schemas.openxmlformats.org/officeDocument/2006/relationships" xmlns:m="http://schemas.openxmlformats.org/officeDocument/2006/math" xmlns:v="urn:schemas-microsoft-com:vml" xmlns:wp="http://schemas.openxmlformats.org/drawingml/2006/wordprocessingDrawing" xmlns:w10="urn:schemas-microsoft-com:office:word" xmlns:w="http://schemas.openxmlformats.org/wordprocessingml/2006/main" xmlns:wne="http://schemas.microsoft.com/office/word/2006/wordml" xmlns:sl="http://schemas.openxmlformats.org/schemaLibrary/2006/main" xmlns:a="http://schemas.openxmlformats.org/drawingml/2006/main" xmlns:pic="http://schemas.openxmlformats.org/drawingml/2006/picture" xmlns:c="http://schemas.openxmlformats.org/drawingml/2006/chart" xmlns:lc="http://schemas.openxmlformats.org/drawingml/2006/lockedCanvas" xmlns:dgm="http://schemas.openxmlformats.org/drawingml/2006/diagram" xmlns:wps="http://schemas.microsoft.com/office/word/2010/wordprocessingShape" xmlns:wpg="http://schemas.microsoft.com/office/word/2010/wordprocessingGroup" xmlns:w14="http://schemas.microsoft.com/office/word/2010/wordml" xmlns:w15="http://schemas.microsoft.com/office/word/2012/wordml">
+  <w:comment w:author="MARIA FERNANDA LOPEZ DIAZ" w:id="0" w:date="2019-02-20T19:34:14Z">
+    <w:p>
+      <w:pPr>
+        <w:keepNext w:val="0"/>
+        <w:keepLines w:val="0"/>
+        <w:widowControl w:val="0"/>
+        <w:pBdr>
+          <w:top w:space="0" w:sz="0" w:val="nil"/>
+          <w:left w:space="0" w:sz="0" w:val="nil"/>
+          <w:bottom w:space="0" w:sz="0" w:val="nil"/>
+          <w:right w:space="0" w:sz="0" w:val="nil"/>
+          <w:between w:space="0" w:sz="0" w:val="nil"/>
+        </w:pBdr>
+        <w:shd w:fill="auto" w:val="clear"/>
+        <w:spacing w:after="0" w:before="0" w:line="240" w:lineRule="auto"/>
+        <w:ind w:left="0" w:right="0" w:firstLine="0"/>
+        <w:jc w:val="left"/>
+        <w:rPr>
+          <w:rFonts w:ascii="Arial" w:cs="Arial" w:eastAsia="Arial" w:hAnsi="Arial"/>
+          <w:b w:val="0"/>
+          <w:i w:val="0"/>
+          <w:smallCaps w:val="0"/>
+          <w:strike w:val="0"/>
+          <w:color w:val="000000"/>
+          <w:sz w:val="22"/>
+          <w:szCs w:val="22"/>
+          <w:u w:val="none"/>
+          <w:shd w:fill="auto" w:val="clear"/>
+          <w:vertAlign w:val="baseline"/>
+        </w:rPr>
+      </w:pPr>
+      <w:r>
+        <w:rPr>
+          <w:rFonts w:ascii="Arial" w:cs="Arial" w:eastAsia="Arial" w:hAnsi="Arial"/>
+          <w:b w:val="0"/>
+          <w:i w:val="0"/>
+          <w:smallCaps w:val="0"/>
+          <w:strike w:val="0"/>
+          <w:color w:val="000000"/>
+          <w:sz w:val="22"/>
+          <w:szCs w:val="22"/>
+          <w:u w:val="none"/>
+          <w:shd w:fill="auto" w:val="clear"/>
+          <w:vertAlign w:val="baseline"/>
+          <w:rtl w:val="0"/>
+        </w:rPr>
+        <w:t xml:space="preserve">Pendiente de poner</w:t>
+      </w:r>
+    </w:p>
+  </w:comment>
+</w:comments>
 </file>
 
 <file path=word/numbering.xml><?xml version="1.0" encoding="utf-8"?>
